--- a/PlantillaSolicitud.docx
+++ b/PlantillaSolicitud.docx
@@ -9,7 +9,6 @@
         </w:tabs>
         <w:jc w:val="right"/>
       </w:pPr>
-      <w:bookmarkStart w:id="0" w:name="_GoBack"/>
       <w:r>
         <w:rPr>
           <w:noProof/>
@@ -61,7 +60,6 @@
           </wp:inline>
         </w:drawing>
       </w:r>
-      <w:bookmarkEnd w:id="0"/>
     </w:p>
     <w:p>
       <w:pPr>
@@ -1778,7 +1776,6 @@
           </w:tcPr>
           <w:p>
             <w:pPr>
-              <w:jc w:val="center"/>
               <w:rPr>
                 <w:rFonts w:ascii="Arial" w:hAnsi="Arial" w:cs="Arial"/>
                 <w:lang w:val="es-ES_tradnl"/>
@@ -1910,7 +1907,6 @@
           </w:tcPr>
           <w:p>
             <w:pPr>
-              <w:jc w:val="center"/>
               <w:rPr>
                 <w:rFonts w:ascii="Arial" w:hAnsi="Arial" w:cs="Arial"/>
                 <w:lang w:val="es-ES_tradnl"/>
@@ -2042,7 +2038,6 @@
           </w:tcPr>
           <w:p>
             <w:pPr>
-              <w:jc w:val="center"/>
               <w:rPr>
                 <w:rFonts w:ascii="Arial" w:hAnsi="Arial" w:cs="Arial"/>
                 <w:lang w:val="es-ES_tradnl"/>
@@ -2174,7 +2169,6 @@
           </w:tcPr>
           <w:p>
             <w:pPr>
-              <w:jc w:val="center"/>
               <w:rPr>
                 <w:rFonts w:ascii="Arial" w:hAnsi="Arial" w:cs="Arial"/>
                 <w:lang w:val="es-ES_tradnl"/>
@@ -2306,7 +2300,6 @@
           </w:tcPr>
           <w:p>
             <w:pPr>
-              <w:jc w:val="center"/>
               <w:rPr>
                 <w:rFonts w:ascii="Arial" w:hAnsi="Arial" w:cs="Arial"/>
                 <w:lang w:val="es-ES_tradnl"/>
@@ -2438,7 +2431,6 @@
           </w:tcPr>
           <w:p>
             <w:pPr>
-              <w:jc w:val="center"/>
               <w:rPr>
                 <w:rFonts w:ascii="Arial" w:hAnsi="Arial" w:cs="Arial"/>
                 <w:lang w:val="es-ES_tradnl"/>
@@ -2451,6 +2443,8 @@
               </w:rPr>
               <w:t>[desc.6]</w:t>
             </w:r>
+            <w:bookmarkStart w:id="0" w:name="_GoBack"/>
+            <w:bookmarkEnd w:id="0"/>
           </w:p>
         </w:tc>
         <w:tc>
@@ -2570,7 +2564,6 @@
           </w:tcPr>
           <w:p>
             <w:pPr>
-              <w:jc w:val="center"/>
               <w:rPr>
                 <w:rFonts w:ascii="Arial" w:hAnsi="Arial" w:cs="Arial"/>
                 <w:lang w:val="es-ES_tradnl"/>
@@ -2702,7 +2695,6 @@
           </w:tcPr>
           <w:p>
             <w:pPr>
-              <w:jc w:val="center"/>
               <w:rPr>
                 <w:rFonts w:ascii="Arial" w:hAnsi="Arial" w:cs="Arial"/>
                 <w:lang w:val="es-ES_tradnl"/>
@@ -2834,7 +2826,6 @@
           </w:tcPr>
           <w:p>
             <w:pPr>
-              <w:jc w:val="center"/>
               <w:rPr>
                 <w:rFonts w:ascii="Arial" w:hAnsi="Arial" w:cs="Arial"/>
                 <w:lang w:val="es-ES_tradnl"/>
@@ -2966,7 +2957,6 @@
           </w:tcPr>
           <w:p>
             <w:pPr>
-              <w:jc w:val="center"/>
               <w:rPr>
                 <w:rFonts w:ascii="Arial" w:hAnsi="Arial" w:cs="Arial"/>
                 <w:lang w:val="es-ES_tradnl"/>
@@ -8912,7 +8902,7 @@
 </file>
 
 <file path=customXml/itemProps1.xml><?xml version="1.0" encoding="utf-8"?>
-<ds:datastoreItem xmlns:ds="http://schemas.openxmlformats.org/officeDocument/2006/customXml" ds:itemID="{C2018E25-ED27-417F-8413-4F9D43ACA7DD}">
+<ds:datastoreItem xmlns:ds="http://schemas.openxmlformats.org/officeDocument/2006/customXml" ds:itemID="{4FC2B067-53ED-4A43-B812-1BDBE6629C7A}">
   <ds:schemaRefs>
     <ds:schemaRef ds:uri="http://schemas.openxmlformats.org/officeDocument/2006/bibliography"/>
   </ds:schemaRefs>
